--- a/deployment_details/ImageFilterProject.docx
+++ b/deployment_details/ImageFilterProject.docx
@@ -6,6 +6,8 @@
       <w:r>
         <w:t>Viral Joshi</w:t>
       </w:r>
+      <w:bookmarkStart w:id="0" w:name="_GoBack"/>
+      <w:bookmarkEnd w:id="0"/>
     </w:p>
     <w:p>
       <w:r>
@@ -40,11 +42,6 @@
     </w:p>
     <w:p/>
     <w:p>
-      <w:pPr>
-        <w:rPr>
-          <w:rFonts w:ascii="Times New Roman" w:eastAsia="Times New Roman" w:hAnsi="Times New Roman" w:cs="Times New Roman"/>
-        </w:rPr>
-      </w:pPr>
       <w:proofErr w:type="spellStart"/>
       <w:r>
         <w:t>Github</w:t>
@@ -56,11 +53,9 @@
       <w:hyperlink r:id="rId5" w:history="1">
         <w:r>
           <w:rPr>
-            <w:rFonts w:ascii="Times New Roman" w:eastAsia="Times New Roman" w:hAnsi="Times New Roman" w:cs="Times New Roman"/>
-            <w:color w:val="0000FF"/>
-            <w:u w:val="single"/>
+            <w:rStyle w:val="Hyperlink"/>
           </w:rPr>
-          <w:t>https://github.com/viralj/udacity-c2-image-filter</w:t>
+          <w:t>https://github.com/viralj/udacity-c2-imagefilter</w:t>
         </w:r>
       </w:hyperlink>
     </w:p>
@@ -72,14 +67,12 @@
     </w:p>
     <w:p/>
     <w:p>
-      <w:bookmarkStart w:id="0" w:name="_GoBack"/>
-      <w:bookmarkEnd w:id="0"/>
       <w:r>
         <w:rPr>
           <w:noProof/>
         </w:rPr>
         <w:drawing>
-          <wp:inline distT="0" distB="0" distL="0" distR="0">
+          <wp:inline distT="0" distB="0" distL="0" distR="0" wp14:anchorId="0A7A74F1" wp14:editId="16E4E79E">
             <wp:extent cx="5943600" cy="3343275"/>
             <wp:effectExtent l="0" t="0" r="0" b="0"/>
             <wp:docPr id="1" name="Picture 1"/>
@@ -250,6 +243,7 @@
     <w:lsdException w:name="HTML Sample" w:semiHidden="1" w:unhideWhenUsed="1"/>
     <w:lsdException w:name="HTML Typewriter" w:semiHidden="1" w:unhideWhenUsed="1"/>
     <w:lsdException w:name="HTML Variable" w:semiHidden="1" w:unhideWhenUsed="1"/>
+    <w:lsdException w:name="Normal Table" w:semiHidden="1" w:unhideWhenUsed="1"/>
     <w:lsdException w:name="annotation subject" w:semiHidden="1" w:unhideWhenUsed="1"/>
     <w:lsdException w:name="No List" w:semiHidden="1" w:unhideWhenUsed="1"/>
     <w:lsdException w:name="Outline List 1" w:semiHidden="1" w:unhideWhenUsed="1"/>
@@ -296,8 +290,10 @@
     <w:lsdException w:name="Table Subtle 2" w:semiHidden="1" w:unhideWhenUsed="1"/>
     <w:lsdException w:name="Table Web 1" w:semiHidden="1" w:unhideWhenUsed="1"/>
     <w:lsdException w:name="Table Web 2" w:semiHidden="1" w:unhideWhenUsed="1"/>
+    <w:lsdException w:name="Table Web 3" w:semiHidden="1" w:unhideWhenUsed="1"/>
     <w:lsdException w:name="Balloon Text" w:semiHidden="1" w:unhideWhenUsed="1"/>
     <w:lsdException w:name="Table Grid" w:uiPriority="39"/>
+    <w:lsdException w:name="Table Theme" w:semiHidden="1" w:unhideWhenUsed="1"/>
     <w:lsdException w:name="Placeholder Text" w:semiHidden="1"/>
     <w:lsdException w:name="No Spacing" w:uiPriority="1" w:qFormat="1"/>
     <w:lsdException w:name="Light Shading" w:uiPriority="60"/>
@@ -560,6 +556,33 @@
     <w:rPr>
       <w:color w:val="0000FF"/>
       <w:u w:val="single"/>
+    </w:rPr>
+  </w:style>
+  <w:style w:type="paragraph" w:styleId="BalloonText">
+    <w:name w:val="Balloon Text"/>
+    <w:basedOn w:val="Normal"/>
+    <w:link w:val="BalloonTextChar"/>
+    <w:uiPriority w:val="99"/>
+    <w:semiHidden/>
+    <w:unhideWhenUsed/>
+    <w:rsid w:val="00785DB4"/>
+    <w:rPr>
+      <w:rFonts w:ascii="Times New Roman" w:hAnsi="Times New Roman" w:cs="Times New Roman"/>
+      <w:sz w:val="18"/>
+      <w:szCs w:val="18"/>
+    </w:rPr>
+  </w:style>
+  <w:style w:type="character" w:customStyle="1" w:styleId="BalloonTextChar">
+    <w:name w:val="Balloon Text Char"/>
+    <w:basedOn w:val="DefaultParagraphFont"/>
+    <w:link w:val="BalloonText"/>
+    <w:uiPriority w:val="99"/>
+    <w:semiHidden/>
+    <w:rsid w:val="00785DB4"/>
+    <w:rPr>
+      <w:rFonts w:ascii="Times New Roman" w:hAnsi="Times New Roman" w:cs="Times New Roman"/>
+      <w:sz w:val="18"/>
+      <w:szCs w:val="18"/>
     </w:rPr>
   </w:style>
 </w:styles>
